--- a/01_documentation/01_fr/01_src/SP-Project_ Specifications_mecaniques_de_jeu.docx
+++ b/01_documentation/01_fr/01_src/SP-Project_ Specifications_mecaniques_de_jeu.docx
@@ -549,6 +549,160 @@
               <w:rPr>
                 <w:rtl w:val="0"/>
               </w:rPr>
+              <w:t xml:space="preserve">A2</w:t>
+            </w:r>
+          </w:p>
+        </w:tc>
+        <w:tc>
+          <w:tcPr>
+            <w:shd w:fill="auto" w:val="clear"/>
+            <w:tcMar>
+              <w:top w:w="100.0" w:type="dxa"/>
+              <w:left w:w="100.0" w:type="dxa"/>
+              <w:bottom w:w="100.0" w:type="dxa"/>
+              <w:right w:w="100.0" w:type="dxa"/>
+            </w:tcMar>
+            <w:vAlign w:val="top"/>
+          </w:tcPr>
+          <w:p>
+            <w:pPr>
+              <w:keepNext w:val="0"/>
+              <w:keepLines w:val="0"/>
+              <w:pageBreakBefore w:val="0"/>
+              <w:widowControl w:val="0"/>
+              <w:pBdr>
+                <w:top w:space="0" w:sz="0" w:val="nil"/>
+                <w:left w:space="0" w:sz="0" w:val="nil"/>
+                <w:bottom w:space="0" w:sz="0" w:val="nil"/>
+                <w:right w:space="0" w:sz="0" w:val="nil"/>
+                <w:between w:space="0" w:sz="0" w:val="nil"/>
+              </w:pBdr>
+              <w:shd w:fill="auto" w:val="clear"/>
+              <w:spacing w:after="0" w:before="0" w:line="240" w:lineRule="auto"/>
+              <w:ind w:left="0" w:right="0" w:firstLine="0"/>
+              <w:rPr/>
+            </w:pPr>
+            <w:r>
+              <w:rPr>
+                <w:rtl w:val="0"/>
+              </w:rPr>
+              <w:t xml:space="preserve">06/06/2022</w:t>
+            </w:r>
+          </w:p>
+        </w:tc>
+        <w:tc>
+          <w:tcPr>
+            <w:shd w:fill="auto" w:val="clear"/>
+            <w:tcMar>
+              <w:top w:w="100.0" w:type="dxa"/>
+              <w:left w:w="100.0" w:type="dxa"/>
+              <w:bottom w:w="100.0" w:type="dxa"/>
+              <w:right w:w="100.0" w:type="dxa"/>
+            </w:tcMar>
+            <w:vAlign w:val="top"/>
+          </w:tcPr>
+          <w:p>
+            <w:pPr>
+              <w:keepNext w:val="0"/>
+              <w:keepLines w:val="0"/>
+              <w:pageBreakBefore w:val="0"/>
+              <w:widowControl w:val="0"/>
+              <w:pBdr>
+                <w:top w:space="0" w:sz="0" w:val="nil"/>
+                <w:left w:space="0" w:sz="0" w:val="nil"/>
+                <w:bottom w:space="0" w:sz="0" w:val="nil"/>
+                <w:right w:space="0" w:sz="0" w:val="nil"/>
+                <w:between w:space="0" w:sz="0" w:val="nil"/>
+              </w:pBdr>
+              <w:shd w:fill="auto" w:val="clear"/>
+              <w:spacing w:after="0" w:before="0" w:line="240" w:lineRule="auto"/>
+              <w:ind w:left="0" w:right="0" w:firstLine="0"/>
+              <w:rPr/>
+            </w:pPr>
+            <w:r>
+              <w:rPr>
+                <w:rtl w:val="0"/>
+              </w:rPr>
+              <w:t xml:space="preserve">Jbristhuille</w:t>
+            </w:r>
+          </w:p>
+        </w:tc>
+        <w:tc>
+          <w:tcPr>
+            <w:shd w:fill="auto" w:val="clear"/>
+            <w:tcMar>
+              <w:top w:w="100.0" w:type="dxa"/>
+              <w:left w:w="100.0" w:type="dxa"/>
+              <w:bottom w:w="100.0" w:type="dxa"/>
+              <w:right w:w="100.0" w:type="dxa"/>
+            </w:tcMar>
+            <w:vAlign w:val="top"/>
+          </w:tcPr>
+          <w:p>
+            <w:pPr>
+              <w:keepNext w:val="0"/>
+              <w:keepLines w:val="0"/>
+              <w:pageBreakBefore w:val="0"/>
+              <w:widowControl w:val="0"/>
+              <w:pBdr>
+                <w:top w:space="0" w:sz="0" w:val="nil"/>
+                <w:left w:space="0" w:sz="0" w:val="nil"/>
+                <w:bottom w:space="0" w:sz="0" w:val="nil"/>
+                <w:right w:space="0" w:sz="0" w:val="nil"/>
+                <w:between w:space="0" w:sz="0" w:val="nil"/>
+              </w:pBdr>
+              <w:shd w:fill="auto" w:val="clear"/>
+              <w:spacing w:after="0" w:before="0" w:line="240" w:lineRule="auto"/>
+              <w:ind w:left="0" w:right="0" w:firstLine="0"/>
+              <w:rPr/>
+            </w:pPr>
+            <w:r>
+              <w:rPr>
+                <w:rtl w:val="0"/>
+              </w:rPr>
+              <w:t xml:space="preserve">Reprise déplacements joueur</w:t>
+            </w:r>
+          </w:p>
+        </w:tc>
+      </w:tr>
+      <w:tr>
+        <w:trPr>
+          <w:cantSplit w:val="0"/>
+          <w:tblHeader w:val="0"/>
+        </w:trPr>
+        <w:tc>
+          <w:tcPr>
+            <w:shd w:fill="auto" w:val="clear"/>
+            <w:tcMar>
+              <w:top w:w="100.0" w:type="dxa"/>
+              <w:left w:w="100.0" w:type="dxa"/>
+              <w:bottom w:w="100.0" w:type="dxa"/>
+              <w:right w:w="100.0" w:type="dxa"/>
+            </w:tcMar>
+            <w:vAlign w:val="top"/>
+          </w:tcPr>
+          <w:p>
+            <w:pPr>
+              <w:keepNext w:val="0"/>
+              <w:keepLines w:val="0"/>
+              <w:pageBreakBefore w:val="0"/>
+              <w:widowControl w:val="0"/>
+              <w:pBdr>
+                <w:top w:space="0" w:sz="0" w:val="nil"/>
+                <w:left w:space="0" w:sz="0" w:val="nil"/>
+                <w:bottom w:space="0" w:sz="0" w:val="nil"/>
+                <w:right w:space="0" w:sz="0" w:val="nil"/>
+                <w:between w:space="0" w:sz="0" w:val="nil"/>
+              </w:pBdr>
+              <w:shd w:fill="auto" w:val="clear"/>
+              <w:spacing w:after="0" w:before="0" w:line="240" w:lineRule="auto"/>
+              <w:ind w:left="0" w:right="0" w:firstLine="0"/>
+              <w:rPr/>
+            </w:pPr>
+            <w:r>
+              <w:rPr>
+                <w:rtl w:val="0"/>
+              </w:rPr>
             </w:r>
           </w:p>
         </w:tc>
@@ -811,156 +965,6 @@
           </w:p>
         </w:tc>
       </w:tr>
-      <w:tr>
-        <w:trPr>
-          <w:cantSplit w:val="0"/>
-          <w:tblHeader w:val="0"/>
-        </w:trPr>
-        <w:tc>
-          <w:tcPr>
-            <w:shd w:fill="auto" w:val="clear"/>
-            <w:tcMar>
-              <w:top w:w="100.0" w:type="dxa"/>
-              <w:left w:w="100.0" w:type="dxa"/>
-              <w:bottom w:w="100.0" w:type="dxa"/>
-              <w:right w:w="100.0" w:type="dxa"/>
-            </w:tcMar>
-            <w:vAlign w:val="top"/>
-          </w:tcPr>
-          <w:p>
-            <w:pPr>
-              <w:keepNext w:val="0"/>
-              <w:keepLines w:val="0"/>
-              <w:pageBreakBefore w:val="0"/>
-              <w:widowControl w:val="0"/>
-              <w:pBdr>
-                <w:top w:space="0" w:sz="0" w:val="nil"/>
-                <w:left w:space="0" w:sz="0" w:val="nil"/>
-                <w:bottom w:space="0" w:sz="0" w:val="nil"/>
-                <w:right w:space="0" w:sz="0" w:val="nil"/>
-                <w:between w:space="0" w:sz="0" w:val="nil"/>
-              </w:pBdr>
-              <w:shd w:fill="auto" w:val="clear"/>
-              <w:spacing w:after="0" w:before="0" w:line="240" w:lineRule="auto"/>
-              <w:ind w:left="0" w:right="0" w:firstLine="0"/>
-              <w:rPr/>
-            </w:pPr>
-            <w:r>
-              <w:rPr>
-                <w:rtl w:val="0"/>
-              </w:rPr>
-            </w:r>
-          </w:p>
-        </w:tc>
-        <w:tc>
-          <w:tcPr>
-            <w:shd w:fill="auto" w:val="clear"/>
-            <w:tcMar>
-              <w:top w:w="100.0" w:type="dxa"/>
-              <w:left w:w="100.0" w:type="dxa"/>
-              <w:bottom w:w="100.0" w:type="dxa"/>
-              <w:right w:w="100.0" w:type="dxa"/>
-            </w:tcMar>
-            <w:vAlign w:val="top"/>
-          </w:tcPr>
-          <w:p>
-            <w:pPr>
-              <w:keepNext w:val="0"/>
-              <w:keepLines w:val="0"/>
-              <w:pageBreakBefore w:val="0"/>
-              <w:widowControl w:val="0"/>
-              <w:pBdr>
-                <w:top w:space="0" w:sz="0" w:val="nil"/>
-                <w:left w:space="0" w:sz="0" w:val="nil"/>
-                <w:bottom w:space="0" w:sz="0" w:val="nil"/>
-                <w:right w:space="0" w:sz="0" w:val="nil"/>
-                <w:between w:space="0" w:sz="0" w:val="nil"/>
-              </w:pBdr>
-              <w:shd w:fill="auto" w:val="clear"/>
-              <w:spacing w:after="0" w:before="0" w:line="240" w:lineRule="auto"/>
-              <w:ind w:left="0" w:right="0" w:firstLine="0"/>
-              <w:rPr/>
-            </w:pPr>
-            <w:r>
-              <w:rPr>
-                <w:rtl w:val="0"/>
-              </w:rPr>
-            </w:r>
-          </w:p>
-        </w:tc>
-        <w:tc>
-          <w:tcPr>
-            <w:shd w:fill="auto" w:val="clear"/>
-            <w:tcMar>
-              <w:top w:w="100.0" w:type="dxa"/>
-              <w:left w:w="100.0" w:type="dxa"/>
-              <w:bottom w:w="100.0" w:type="dxa"/>
-              <w:right w:w="100.0" w:type="dxa"/>
-            </w:tcMar>
-            <w:vAlign w:val="top"/>
-          </w:tcPr>
-          <w:p>
-            <w:pPr>
-              <w:keepNext w:val="0"/>
-              <w:keepLines w:val="0"/>
-              <w:pageBreakBefore w:val="0"/>
-              <w:widowControl w:val="0"/>
-              <w:pBdr>
-                <w:top w:space="0" w:sz="0" w:val="nil"/>
-                <w:left w:space="0" w:sz="0" w:val="nil"/>
-                <w:bottom w:space="0" w:sz="0" w:val="nil"/>
-                <w:right w:space="0" w:sz="0" w:val="nil"/>
-                <w:between w:space="0" w:sz="0" w:val="nil"/>
-              </w:pBdr>
-              <w:shd w:fill="auto" w:val="clear"/>
-              <w:spacing w:after="0" w:before="0" w:line="240" w:lineRule="auto"/>
-              <w:ind w:left="0" w:right="0" w:firstLine="0"/>
-              <w:rPr/>
-            </w:pPr>
-            <w:r>
-              <w:rPr>
-                <w:rtl w:val="0"/>
-              </w:rPr>
-            </w:r>
-          </w:p>
-        </w:tc>
-        <w:tc>
-          <w:tcPr>
-            <w:shd w:fill="auto" w:val="clear"/>
-            <w:tcMar>
-              <w:top w:w="100.0" w:type="dxa"/>
-              <w:left w:w="100.0" w:type="dxa"/>
-              <w:bottom w:w="100.0" w:type="dxa"/>
-              <w:right w:w="100.0" w:type="dxa"/>
-            </w:tcMar>
-            <w:vAlign w:val="top"/>
-          </w:tcPr>
-          <w:p>
-            <w:pPr>
-              <w:keepNext w:val="0"/>
-              <w:keepLines w:val="0"/>
-              <w:pageBreakBefore w:val="0"/>
-              <w:widowControl w:val="0"/>
-              <w:pBdr>
-                <w:top w:space="0" w:sz="0" w:val="nil"/>
-                <w:left w:space="0" w:sz="0" w:val="nil"/>
-                <w:bottom w:space="0" w:sz="0" w:val="nil"/>
-                <w:right w:space="0" w:sz="0" w:val="nil"/>
-                <w:between w:space="0" w:sz="0" w:val="nil"/>
-              </w:pBdr>
-              <w:shd w:fill="auto" w:val="clear"/>
-              <w:spacing w:after="0" w:before="0" w:line="240" w:lineRule="auto"/>
-              <w:ind w:left="0" w:right="0" w:firstLine="0"/>
-              <w:rPr/>
-            </w:pPr>
-            <w:r>
-              <w:rPr>
-                <w:rtl w:val="0"/>
-              </w:rPr>
-            </w:r>
-          </w:p>
-        </w:tc>
-      </w:tr>
     </w:tbl>
     <w:p>
       <w:pPr>
@@ -1179,6 +1183,358 @@
             <w:tabs>
               <w:tab w:val="right" w:pos="9025.511811023624"/>
             </w:tabs>
+            <w:spacing w:before="60" w:line="240" w:lineRule="auto"/>
+            <w:ind w:left="360" w:firstLine="0"/>
+            <w:rPr>
+              <w:rFonts w:ascii="Arial" w:cs="Arial" w:eastAsia="Arial" w:hAnsi="Arial"/>
+              <w:b w:val="0"/>
+              <w:i w:val="0"/>
+              <w:smallCaps w:val="0"/>
+              <w:strike w:val="0"/>
+              <w:color w:val="000000"/>
+              <w:sz w:val="22"/>
+              <w:szCs w:val="22"/>
+              <w:u w:val="none"/>
+              <w:shd w:fill="auto" w:val="clear"/>
+              <w:vertAlign w:val="baseline"/>
+            </w:rPr>
+          </w:pPr>
+          <w:hyperlink w:anchor="_cdrtfys6o10l">
+            <w:r>
+              <w:rPr>
+                <w:rFonts w:ascii="Arial" w:cs="Arial" w:eastAsia="Arial" w:hAnsi="Arial"/>
+                <w:b w:val="0"/>
+                <w:i w:val="0"/>
+                <w:smallCaps w:val="0"/>
+                <w:strike w:val="0"/>
+                <w:color w:val="000000"/>
+                <w:sz w:val="22"/>
+                <w:szCs w:val="22"/>
+                <w:u w:val="none"/>
+                <w:shd w:fill="auto" w:val="clear"/>
+                <w:vertAlign w:val="baseline"/>
+                <w:rtl w:val="0"/>
+              </w:rPr>
+              <w:t xml:space="preserve">Boutons</w:t>
+            </w:r>
+          </w:hyperlink>
+          <w:r>
+            <w:rPr>
+              <w:rFonts w:ascii="Arial" w:cs="Arial" w:eastAsia="Arial" w:hAnsi="Arial"/>
+              <w:b w:val="0"/>
+              <w:i w:val="0"/>
+              <w:smallCaps w:val="0"/>
+              <w:strike w:val="0"/>
+              <w:color w:val="000000"/>
+              <w:sz w:val="22"/>
+              <w:szCs w:val="22"/>
+              <w:u w:val="none"/>
+              <w:shd w:fill="auto" w:val="clear"/>
+              <w:vertAlign w:val="baseline"/>
+              <w:rtl w:val="0"/>
+            </w:rPr>
+            <w:tab/>
+          </w:r>
+          <w:r>
+            <w:fldChar w:fldCharType="begin"/>
+            <w:instrText xml:space="preserve"> PAGEREF _cdrtfys6o10l \h </w:instrText>
+            <w:fldChar w:fldCharType="separate"/>
+          </w:r>
+          <w:r>
+            <w:rPr>
+              <w:rFonts w:ascii="Arial" w:cs="Arial" w:eastAsia="Arial" w:hAnsi="Arial"/>
+              <w:b w:val="0"/>
+              <w:i w:val="0"/>
+              <w:smallCaps w:val="0"/>
+              <w:strike w:val="0"/>
+              <w:color w:val="000000"/>
+              <w:sz w:val="22"/>
+              <w:szCs w:val="22"/>
+              <w:u w:val="none"/>
+              <w:shd w:fill="auto" w:val="clear"/>
+              <w:vertAlign w:val="baseline"/>
+              <w:rtl w:val="0"/>
+            </w:rPr>
+            <w:t xml:space="preserve">4</w:t>
+          </w:r>
+          <w:r>
+            <w:fldChar w:fldCharType="end"/>
+          </w:r>
+          <w:r>
+            <w:rPr>
+              <w:rtl w:val="0"/>
+            </w:rPr>
+          </w:r>
+        </w:p>
+        <w:p>
+          <w:pPr>
+            <w:tabs>
+              <w:tab w:val="right" w:pos="9025.511811023624"/>
+            </w:tabs>
+            <w:spacing w:before="60" w:line="240" w:lineRule="auto"/>
+            <w:ind w:left="360" w:firstLine="0"/>
+            <w:rPr>
+              <w:rFonts w:ascii="Arial" w:cs="Arial" w:eastAsia="Arial" w:hAnsi="Arial"/>
+              <w:b w:val="0"/>
+              <w:i w:val="0"/>
+              <w:smallCaps w:val="0"/>
+              <w:strike w:val="0"/>
+              <w:color w:val="000000"/>
+              <w:sz w:val="22"/>
+              <w:szCs w:val="22"/>
+              <w:u w:val="none"/>
+              <w:shd w:fill="auto" w:val="clear"/>
+              <w:vertAlign w:val="baseline"/>
+            </w:rPr>
+          </w:pPr>
+          <w:hyperlink w:anchor="_77ot3694qoqu">
+            <w:r>
+              <w:rPr>
+                <w:rFonts w:ascii="Arial" w:cs="Arial" w:eastAsia="Arial" w:hAnsi="Arial"/>
+                <w:b w:val="0"/>
+                <w:i w:val="0"/>
+                <w:smallCaps w:val="0"/>
+                <w:strike w:val="0"/>
+                <w:color w:val="000000"/>
+                <w:sz w:val="22"/>
+                <w:szCs w:val="22"/>
+                <w:u w:val="none"/>
+                <w:shd w:fill="auto" w:val="clear"/>
+                <w:vertAlign w:val="baseline"/>
+                <w:rtl w:val="0"/>
+              </w:rPr>
+              <w:t xml:space="preserve">Attribution des touches</w:t>
+            </w:r>
+          </w:hyperlink>
+          <w:r>
+            <w:rPr>
+              <w:rFonts w:ascii="Arial" w:cs="Arial" w:eastAsia="Arial" w:hAnsi="Arial"/>
+              <w:b w:val="0"/>
+              <w:i w:val="0"/>
+              <w:smallCaps w:val="0"/>
+              <w:strike w:val="0"/>
+              <w:color w:val="000000"/>
+              <w:sz w:val="22"/>
+              <w:szCs w:val="22"/>
+              <w:u w:val="none"/>
+              <w:shd w:fill="auto" w:val="clear"/>
+              <w:vertAlign w:val="baseline"/>
+              <w:rtl w:val="0"/>
+            </w:rPr>
+            <w:tab/>
+          </w:r>
+          <w:r>
+            <w:fldChar w:fldCharType="begin"/>
+            <w:instrText xml:space="preserve"> PAGEREF _77ot3694qoqu \h </w:instrText>
+            <w:fldChar w:fldCharType="separate"/>
+          </w:r>
+          <w:r>
+            <w:rPr>
+              <w:rFonts w:ascii="Arial" w:cs="Arial" w:eastAsia="Arial" w:hAnsi="Arial"/>
+              <w:b w:val="0"/>
+              <w:i w:val="0"/>
+              <w:smallCaps w:val="0"/>
+              <w:strike w:val="0"/>
+              <w:color w:val="000000"/>
+              <w:sz w:val="22"/>
+              <w:szCs w:val="22"/>
+              <w:u w:val="none"/>
+              <w:shd w:fill="auto" w:val="clear"/>
+              <w:vertAlign w:val="baseline"/>
+              <w:rtl w:val="0"/>
+            </w:rPr>
+            <w:t xml:space="preserve">4</w:t>
+          </w:r>
+          <w:r>
+            <w:fldChar w:fldCharType="end"/>
+          </w:r>
+          <w:r>
+            <w:rPr>
+              <w:rtl w:val="0"/>
+            </w:rPr>
+          </w:r>
+        </w:p>
+        <w:p>
+          <w:pPr>
+            <w:tabs>
+              <w:tab w:val="right" w:pos="9025.511811023624"/>
+            </w:tabs>
+            <w:spacing w:before="60" w:line="240" w:lineRule="auto"/>
+            <w:ind w:left="360" w:firstLine="0"/>
+            <w:rPr>
+              <w:rFonts w:ascii="Arial" w:cs="Arial" w:eastAsia="Arial" w:hAnsi="Arial"/>
+              <w:b w:val="0"/>
+              <w:i w:val="0"/>
+              <w:smallCaps w:val="0"/>
+              <w:strike w:val="0"/>
+              <w:color w:val="000000"/>
+              <w:sz w:val="22"/>
+              <w:szCs w:val="22"/>
+              <w:u w:val="none"/>
+              <w:shd w:fill="auto" w:val="clear"/>
+              <w:vertAlign w:val="baseline"/>
+            </w:rPr>
+          </w:pPr>
+          <w:hyperlink w:anchor="_97x6vw3igh6w">
+            <w:r>
+              <w:rPr>
+                <w:rFonts w:ascii="Arial" w:cs="Arial" w:eastAsia="Arial" w:hAnsi="Arial"/>
+                <w:b w:val="0"/>
+                <w:i w:val="0"/>
+                <w:smallCaps w:val="0"/>
+                <w:strike w:val="0"/>
+                <w:color w:val="000000"/>
+                <w:sz w:val="22"/>
+                <w:szCs w:val="22"/>
+                <w:u w:val="none"/>
+                <w:shd w:fill="auto" w:val="clear"/>
+                <w:vertAlign w:val="baseline"/>
+                <w:rtl w:val="0"/>
+              </w:rPr>
+              <w:t xml:space="preserve">Conservation momentum</w:t>
+            </w:r>
+          </w:hyperlink>
+          <w:r>
+            <w:rPr>
+              <w:rFonts w:ascii="Arial" w:cs="Arial" w:eastAsia="Arial" w:hAnsi="Arial"/>
+              <w:b w:val="0"/>
+              <w:i w:val="0"/>
+              <w:smallCaps w:val="0"/>
+              <w:strike w:val="0"/>
+              <w:color w:val="000000"/>
+              <w:sz w:val="22"/>
+              <w:szCs w:val="22"/>
+              <w:u w:val="none"/>
+              <w:shd w:fill="auto" w:val="clear"/>
+              <w:vertAlign w:val="baseline"/>
+              <w:rtl w:val="0"/>
+            </w:rPr>
+            <w:tab/>
+          </w:r>
+          <w:r>
+            <w:fldChar w:fldCharType="begin"/>
+            <w:instrText xml:space="preserve"> PAGEREF _97x6vw3igh6w \h </w:instrText>
+            <w:fldChar w:fldCharType="separate"/>
+          </w:r>
+          <w:r>
+            <w:rPr>
+              <w:rFonts w:ascii="Arial" w:cs="Arial" w:eastAsia="Arial" w:hAnsi="Arial"/>
+              <w:b w:val="0"/>
+              <w:i w:val="0"/>
+              <w:smallCaps w:val="0"/>
+              <w:strike w:val="0"/>
+              <w:color w:val="000000"/>
+              <w:sz w:val="22"/>
+              <w:szCs w:val="22"/>
+              <w:u w:val="none"/>
+              <w:shd w:fill="auto" w:val="clear"/>
+              <w:vertAlign w:val="baseline"/>
+              <w:rtl w:val="0"/>
+            </w:rPr>
+            <w:t xml:space="preserve">5</w:t>
+          </w:r>
+          <w:r>
+            <w:fldChar w:fldCharType="end"/>
+          </w:r>
+          <w:r>
+            <w:rPr>
+              <w:rtl w:val="0"/>
+            </w:rPr>
+          </w:r>
+        </w:p>
+        <w:p>
+          <w:pPr>
+            <w:tabs>
+              <w:tab w:val="right" w:pos="9025.511811023624"/>
+            </w:tabs>
+            <w:spacing w:before="60" w:line="240" w:lineRule="auto"/>
+            <w:ind w:left="360" w:firstLine="0"/>
+            <w:rPr>
+              <w:rFonts w:ascii="Arial" w:cs="Arial" w:eastAsia="Arial" w:hAnsi="Arial"/>
+              <w:b w:val="0"/>
+              <w:i w:val="0"/>
+              <w:smallCaps w:val="0"/>
+              <w:strike w:val="0"/>
+              <w:color w:val="000000"/>
+              <w:sz w:val="22"/>
+              <w:szCs w:val="22"/>
+              <w:u w:val="none"/>
+              <w:shd w:fill="auto" w:val="clear"/>
+              <w:vertAlign w:val="baseline"/>
+            </w:rPr>
+          </w:pPr>
+          <w:hyperlink w:anchor="_2cafy6ng0lj6">
+            <w:r>
+              <w:rPr>
+                <w:rFonts w:ascii="Arial" w:cs="Arial" w:eastAsia="Arial" w:hAnsi="Arial"/>
+                <w:b w:val="0"/>
+                <w:i w:val="0"/>
+                <w:smallCaps w:val="0"/>
+                <w:strike w:val="0"/>
+                <w:color w:val="000000"/>
+                <w:sz w:val="22"/>
+                <w:szCs w:val="22"/>
+                <w:u w:val="none"/>
+                <w:shd w:fill="auto" w:val="clear"/>
+                <w:vertAlign w:val="baseline"/>
+                <w:rtl w:val="0"/>
+              </w:rPr>
+              <w:t xml:space="preserve">Conclusion</w:t>
+            </w:r>
+          </w:hyperlink>
+          <w:r>
+            <w:rPr>
+              <w:rFonts w:ascii="Arial" w:cs="Arial" w:eastAsia="Arial" w:hAnsi="Arial"/>
+              <w:b w:val="0"/>
+              <w:i w:val="0"/>
+              <w:smallCaps w:val="0"/>
+              <w:strike w:val="0"/>
+              <w:color w:val="000000"/>
+              <w:sz w:val="22"/>
+              <w:szCs w:val="22"/>
+              <w:u w:val="none"/>
+              <w:shd w:fill="auto" w:val="clear"/>
+              <w:vertAlign w:val="baseline"/>
+              <w:rtl w:val="0"/>
+            </w:rPr>
+            <w:tab/>
+          </w:r>
+          <w:r>
+            <w:fldChar w:fldCharType="begin"/>
+            <w:instrText xml:space="preserve"> PAGEREF _2cafy6ng0lj6 \h </w:instrText>
+            <w:fldChar w:fldCharType="separate"/>
+          </w:r>
+          <w:r>
+            <w:rPr>
+              <w:rFonts w:ascii="Arial" w:cs="Arial" w:eastAsia="Arial" w:hAnsi="Arial"/>
+              <w:b w:val="0"/>
+              <w:i w:val="0"/>
+              <w:smallCaps w:val="0"/>
+              <w:strike w:val="0"/>
+              <w:color w:val="000000"/>
+              <w:sz w:val="22"/>
+              <w:szCs w:val="22"/>
+              <w:u w:val="none"/>
+              <w:shd w:fill="auto" w:val="clear"/>
+              <w:vertAlign w:val="baseline"/>
+              <w:rtl w:val="0"/>
+            </w:rPr>
+            <w:t xml:space="preserve">5</w:t>
+          </w:r>
+          <w:r>
+            <w:fldChar w:fldCharType="end"/>
+          </w:r>
+          <w:r>
+            <w:rPr>
+              <w:rtl w:val="0"/>
+            </w:rPr>
+          </w:r>
+        </w:p>
+        <w:p>
+          <w:pPr>
+            <w:tabs>
+              <w:tab w:val="right" w:pos="9025.511811023624"/>
+            </w:tabs>
             <w:spacing w:before="200" w:line="240" w:lineRule="auto"/>
             <w:ind w:left="0" w:firstLine="0"/>
             <w:rPr>
@@ -1251,7 +1607,7 @@
               <w:vertAlign w:val="baseline"/>
               <w:rtl w:val="0"/>
             </w:rPr>
-            <w:t xml:space="preserve">5</w:t>
+            <w:t xml:space="preserve">6</w:t>
           </w:r>
           <w:r>
             <w:fldChar w:fldCharType="end"/>
@@ -1339,7 +1695,7 @@
               <w:vertAlign w:val="baseline"/>
               <w:rtl w:val="0"/>
             </w:rPr>
-            <w:t xml:space="preserve">6</w:t>
+            <w:t xml:space="preserve">7</w:t>
           </w:r>
           <w:r>
             <w:fldChar w:fldCharType="end"/>
@@ -1427,7 +1783,7 @@
               <w:vertAlign w:val="baseline"/>
               <w:rtl w:val="0"/>
             </w:rPr>
-            <w:t xml:space="preserve">7</w:t>
+            <w:t xml:space="preserve">8</w:t>
           </w:r>
           <w:r>
             <w:fldChar w:fldCharType="end"/>
@@ -1522,6 +1878,352 @@
           <w:rtl w:val="0"/>
         </w:rPr>
         <w:t xml:space="preserve">L'accent sera mis sur l’aspect communautaire:</w:t>
+      </w:r>
+    </w:p>
+    <w:p>
+      <w:pPr>
+        <w:numPr>
+          <w:ilvl w:val="0"/>
+          <w:numId w:val="3"/>
+        </w:numPr>
+        <w:ind w:left="720" w:hanging="360"/>
+        <w:rPr>
+          <w:u w:val="none"/>
+        </w:rPr>
+      </w:pPr>
+      <w:r>
+        <w:rPr>
+          <w:rtl w:val="0"/>
+        </w:rPr>
+        <w:t xml:space="preserve">Temps affiché en ligne avec leaderboard</w:t>
+      </w:r>
+    </w:p>
+    <w:p>
+      <w:pPr>
+        <w:numPr>
+          <w:ilvl w:val="0"/>
+          <w:numId w:val="3"/>
+        </w:numPr>
+        <w:ind w:left="720" w:hanging="360"/>
+        <w:rPr>
+          <w:u w:val="none"/>
+        </w:rPr>
+      </w:pPr>
+      <w:r>
+        <w:rPr>
+          <w:rtl w:val="0"/>
+        </w:rPr>
+        <w:t xml:space="preserve">Possibilité de voir les replays d’autre joueur (feature optionnel)</w:t>
+      </w:r>
+    </w:p>
+    <w:p>
+      <w:pPr>
+        <w:numPr>
+          <w:ilvl w:val="0"/>
+          <w:numId w:val="3"/>
+        </w:numPr>
+        <w:ind w:left="720" w:hanging="360"/>
+        <w:rPr>
+          <w:u w:val="none"/>
+        </w:rPr>
+      </w:pPr>
+      <w:r>
+        <w:rPr>
+          <w:rtl w:val="0"/>
+        </w:rPr>
+        <w:t xml:space="preserve">Création et partage de niveau avec système de notation par la communauté</w:t>
+      </w:r>
+    </w:p>
+    <w:p>
+      <w:pPr>
+        <w:numPr>
+          <w:ilvl w:val="0"/>
+          <w:numId w:val="3"/>
+        </w:numPr>
+        <w:ind w:left="720" w:hanging="360"/>
+        <w:rPr>
+          <w:u w:val="none"/>
+        </w:rPr>
+      </w:pPr>
+      <w:r>
+        <w:rPr>
+          <w:rtl w:val="0"/>
+        </w:rPr>
+        <w:t xml:space="preserve">Système de recherche de niveau, téléchargement et notation intégré in-game</w:t>
+      </w:r>
+    </w:p>
+    <w:p>
+      <w:pPr>
+        <w:numPr>
+          <w:ilvl w:val="0"/>
+          <w:numId w:val="3"/>
+        </w:numPr>
+        <w:ind w:left="720" w:hanging="360"/>
+        <w:rPr>
+          <w:u w:val="none"/>
+        </w:rPr>
+      </w:pPr>
+      <w:r>
+        <w:rPr>
+          <w:rtl w:val="0"/>
+        </w:rPr>
+        <w:t xml:space="preserve">Possibilité de jouer un lobby avec d’autre joueur en temps réel (mode race) (feature optionnel)</w:t>
+      </w:r>
+    </w:p>
+    <w:p>
+      <w:pPr>
+        <w:rPr/>
+      </w:pPr>
+      <w:r>
+        <w:br w:type="page"/>
+      </w:r>
+      <w:r>
+        <w:rPr>
+          <w:rtl w:val="0"/>
+        </w:rPr>
+      </w:r>
+    </w:p>
+    <w:p>
+      <w:pPr>
+        <w:pStyle w:val="Heading1"/>
+        <w:rPr/>
+      </w:pPr>
+      <w:bookmarkStart w:colFirst="0" w:colLast="0" w:name="_mvhybmmatjom" w:id="9"/>
+      <w:bookmarkEnd w:id="9"/>
+      <w:r>
+        <w:rPr>
+          <w:rtl w:val="0"/>
+        </w:rPr>
+        <w:t xml:space="preserve">Déplacements</w:t>
+      </w:r>
+    </w:p>
+    <w:p>
+      <w:pPr>
+        <w:pStyle w:val="Heading2"/>
+        <w:rPr/>
+      </w:pPr>
+      <w:bookmarkStart w:colFirst="0" w:colLast="0" w:name="_cdrtfys6o10l" w:id="10"/>
+      <w:bookmarkEnd w:id="10"/>
+      <w:r>
+        <w:rPr>
+          <w:rtl w:val="0"/>
+        </w:rPr>
+        <w:t xml:space="preserve">Boutons</w:t>
+      </w:r>
+    </w:p>
+    <w:p>
+      <w:pPr>
+        <w:rPr/>
+      </w:pPr>
+      <w:r>
+        <w:rPr>
+          <w:rtl w:val="0"/>
+        </w:rPr>
+        <w:t xml:space="preserve">Le joueur disposera de différent mouvements ayant chacun leur utilisé pour surmonter les difficulté:</w:t>
+      </w:r>
+    </w:p>
+    <w:p>
+      <w:pPr>
+        <w:numPr>
+          <w:ilvl w:val="0"/>
+          <w:numId w:val="4"/>
+        </w:numPr>
+        <w:ind w:left="720" w:hanging="360"/>
+        <w:rPr>
+          <w:u w:val="none"/>
+        </w:rPr>
+      </w:pPr>
+      <w:r>
+        <w:rPr>
+          <w:b w:val="1"/>
+          <w:rtl w:val="0"/>
+        </w:rPr>
+        <w:t xml:space="preserve">Saut</w:t>
+      </w:r>
+      <w:r>
+        <w:rPr>
+          <w:rtl w:val="0"/>
+        </w:rPr>
+        <w:t xml:space="preserve">: </w:t>
+      </w:r>
+      <w:r>
+        <w:rPr>
+          <w:rtl w:val="0"/>
+        </w:rPr>
+        <w:t xml:space="preserve">Saut</w:t>
+      </w:r>
+      <w:r>
+        <w:rPr>
+          <w:rtl w:val="0"/>
+        </w:rPr>
+        <w:t xml:space="preserve"> et saut aérien permettant de prendre de la hauteur. Réinitialisé quand le personnage touche le sol. (Un saut au sol + un saut aérien)</w:t>
+      </w:r>
+    </w:p>
+    <w:p>
+      <w:pPr>
+        <w:numPr>
+          <w:ilvl w:val="0"/>
+          <w:numId w:val="4"/>
+        </w:numPr>
+        <w:ind w:left="720" w:hanging="360"/>
+        <w:rPr>
+          <w:b w:val="1"/>
+        </w:rPr>
+      </w:pPr>
+      <w:r>
+        <w:rPr>
+          <w:b w:val="1"/>
+          <w:rtl w:val="0"/>
+        </w:rPr>
+        <w:t xml:space="preserve">Saut à la perche</w:t>
+      </w:r>
+      <w:r>
+        <w:rPr>
+          <w:rtl w:val="0"/>
+        </w:rPr>
+        <w:t xml:space="preserve">: Uniquement depuis le sol, </w:t>
+      </w:r>
+      <w:r>
+        <w:rPr>
+          <w:rtl w:val="0"/>
+        </w:rPr>
+        <w:t xml:space="preserve">permettra</w:t>
+      </w:r>
+      <w:r>
+        <w:rPr>
+          <w:rtl w:val="0"/>
+        </w:rPr>
+        <w:t xml:space="preserve"> d’effectuer un saut anglé (allant de 0° à 45°) en accumulant la vitesse (vitesse d’entrée + prise de vitesse).</w:t>
+      </w:r>
+    </w:p>
+    <w:p>
+      <w:pPr>
+        <w:numPr>
+          <w:ilvl w:val="0"/>
+          <w:numId w:val="4"/>
+        </w:numPr>
+        <w:ind w:left="720" w:hanging="360"/>
+        <w:rPr>
+          <w:u w:val="none"/>
+        </w:rPr>
+      </w:pPr>
+      <w:r>
+        <w:rPr>
+          <w:b w:val="1"/>
+          <w:rtl w:val="0"/>
+        </w:rPr>
+        <w:t xml:space="preserve">Grappin</w:t>
+      </w:r>
+      <w:r>
+        <w:rPr>
+          <w:rtl w:val="0"/>
+        </w:rPr>
+        <w:t xml:space="preserve">: Le grappin permet de s’accrocher en l’air ou sur un mur/plafond, permet d’accumuler de la vitesse pour franchir des obstacles (vitesse d’entrée + prise de vitesse). Réinitialisé quand le personnage touche le sol. (Un grappin aérien)</w:t>
+      </w:r>
+    </w:p>
+    <w:p>
+      <w:pPr>
+        <w:numPr>
+          <w:ilvl w:val="0"/>
+          <w:numId w:val="4"/>
+        </w:numPr>
+        <w:ind w:left="720" w:hanging="360"/>
+        <w:rPr>
+          <w:u w:val="none"/>
+        </w:rPr>
+      </w:pPr>
+      <w:r>
+        <w:rPr>
+          <w:b w:val="1"/>
+          <w:rtl w:val="0"/>
+        </w:rPr>
+        <w:t xml:space="preserve">Pogo</w:t>
+      </w:r>
+      <w:r>
+        <w:rPr>
+          <w:rtl w:val="0"/>
+        </w:rPr>
+        <w:t xml:space="preserve">: Le pogo est une hitbox dirigé vers le bas qui permettra de rebondir sur des éléments et surface y compris les éléments normalement mortels (ex: piques, pièges).</w:t>
+      </w:r>
+    </w:p>
+    <w:p>
+      <w:pPr>
+        <w:numPr>
+          <w:ilvl w:val="0"/>
+          <w:numId w:val="4"/>
+        </w:numPr>
+        <w:ind w:left="720" w:hanging="360"/>
+        <w:rPr>
+          <w:u w:val="none"/>
+        </w:rPr>
+      </w:pPr>
+      <w:r>
+        <w:rPr>
+          <w:b w:val="1"/>
+          <w:rtl w:val="0"/>
+        </w:rPr>
+        <w:t xml:space="preserve">Slash</w:t>
+      </w:r>
+      <w:r>
+        <w:rPr>
+          <w:rtl w:val="0"/>
+        </w:rPr>
+        <w:t xml:space="preserve">: Comme dans le jeu </w:t>
+      </w:r>
+      <w:r>
+        <w:rPr>
+          <w:i w:val="1"/>
+          <w:rtl w:val="0"/>
+        </w:rPr>
+        <w:t xml:space="preserve">The messenger</w:t>
+      </w:r>
+      <w:r>
+        <w:rPr>
+          <w:rtl w:val="0"/>
+        </w:rPr>
+        <w:t xml:space="preserve">, le slash effectué sur un élément défini permettra de restaurer le saut et grappin sans avoir à toucher le sol, il permettra de prolonger un déplacement aérien.</w:t>
+      </w:r>
+    </w:p>
+    <w:p>
+      <w:pPr>
+        <w:rPr/>
+      </w:pPr>
+      <w:r>
+        <w:rPr>
+          <w:rtl w:val="0"/>
+        </w:rPr>
+      </w:r>
+    </w:p>
+    <w:p>
+      <w:pPr>
+        <w:pStyle w:val="Heading2"/>
+        <w:rPr/>
+      </w:pPr>
+      <w:bookmarkStart w:colFirst="0" w:colLast="0" w:name="_77ot3694qoqu" w:id="11"/>
+      <w:bookmarkEnd w:id="11"/>
+      <w:r>
+        <w:rPr>
+          <w:rtl w:val="0"/>
+        </w:rPr>
+        <w:t xml:space="preserve">Attribution des touches</w:t>
+      </w:r>
+    </w:p>
+    <w:p>
+      <w:pPr>
+        <w:rPr/>
+      </w:pPr>
+      <w:r>
+        <w:rPr>
+          <w:b w:val="1"/>
+          <w:rtl w:val="0"/>
+        </w:rPr>
+        <w:t xml:space="preserve">B1</w:t>
+      </w:r>
+      <w:r>
+        <w:rPr>
+          <w:rtl w:val="0"/>
+        </w:rPr>
+        <w:t xml:space="preserve">: Sauts</w:t>
       </w:r>
     </w:p>
     <w:p>
@@ -1539,7 +2241,14 @@
         <w:rPr>
           <w:rtl w:val="0"/>
         </w:rPr>
-        <w:t xml:space="preserve">Temps affiché en ligne avec leaderboard</w:t>
+        <w:t xml:space="preserve">Depuis le sol: </w:t>
+      </w:r>
+      <w:r>
+        <w:rPr>
+          <w:b w:val="1"/>
+          <w:rtl w:val="0"/>
+        </w:rPr>
+        <w:t xml:space="preserve">Saut</w:t>
       </w:r>
     </w:p>
     <w:p>
@@ -1557,109 +2266,32 @@
         <w:rPr>
           <w:rtl w:val="0"/>
         </w:rPr>
-        <w:t xml:space="preserve">Possibilité de voir les replays d’autre joueur (feature optionnel)</w:t>
-      </w:r>
-    </w:p>
-    <w:p>
-      <w:pPr>
-        <w:numPr>
-          <w:ilvl w:val="0"/>
-          <w:numId w:val="1"/>
-        </w:numPr>
-        <w:ind w:left="720" w:hanging="360"/>
-        <w:rPr>
-          <w:u w:val="none"/>
-        </w:rPr>
-      </w:pPr>
-      <w:r>
-        <w:rPr>
-          <w:rtl w:val="0"/>
-        </w:rPr>
-        <w:t xml:space="preserve">Création et partage de niveau avec système de notation par la communauté</w:t>
-      </w:r>
-    </w:p>
-    <w:p>
-      <w:pPr>
-        <w:numPr>
-          <w:ilvl w:val="0"/>
-          <w:numId w:val="1"/>
-        </w:numPr>
-        <w:ind w:left="720" w:hanging="360"/>
-        <w:rPr>
-          <w:u w:val="none"/>
-        </w:rPr>
-      </w:pPr>
-      <w:r>
-        <w:rPr>
-          <w:rtl w:val="0"/>
-        </w:rPr>
-        <w:t xml:space="preserve">Système de recherche de niveau, téléchargement et notation intégré in-game</w:t>
-      </w:r>
-    </w:p>
-    <w:p>
-      <w:pPr>
-        <w:numPr>
-          <w:ilvl w:val="0"/>
-          <w:numId w:val="1"/>
-        </w:numPr>
-        <w:ind w:left="720" w:hanging="360"/>
-        <w:rPr>
-          <w:u w:val="none"/>
-        </w:rPr>
-      </w:pPr>
-      <w:r>
-        <w:rPr>
-          <w:rtl w:val="0"/>
-        </w:rPr>
-        <w:t xml:space="preserve">Possibilité de jouer un lobby avec d’autre joueur en temps réel (mode race) (feature optionnel)</w:t>
-      </w:r>
-    </w:p>
-    <w:p>
-      <w:pPr>
-        <w:rPr/>
-      </w:pPr>
-      <w:r>
-        <w:br w:type="page"/>
-      </w:r>
-      <w:r>
-        <w:rPr>
-          <w:rtl w:val="0"/>
-        </w:rPr>
-      </w:r>
-    </w:p>
-    <w:p>
-      <w:pPr>
-        <w:pStyle w:val="Heading1"/>
-        <w:rPr/>
-      </w:pPr>
-      <w:bookmarkStart w:colFirst="0" w:colLast="0" w:name="_mvhybmmatjom" w:id="9"/>
-      <w:bookmarkEnd w:id="9"/>
-      <w:r>
-        <w:rPr>
-          <w:rtl w:val="0"/>
-        </w:rPr>
-        <w:t xml:space="preserve">Déplacements</w:t>
-      </w:r>
-    </w:p>
-    <w:p>
-      <w:pPr>
-        <w:rPr/>
-      </w:pPr>
-      <w:r>
-        <w:rPr>
-          <w:rtl w:val="0"/>
-        </w:rPr>
-      </w:r>
-    </w:p>
-    <w:p>
-      <w:pPr>
-        <w:rPr/>
-      </w:pPr>
-      <w:r>
-        <w:rPr>
-          <w:rtl w:val="0"/>
-        </w:rPr>
-        <w:t xml:space="preserve">Le joueur disposera de différent mouvements ayant chacun leur utilisé pour surmonter les difficulté:</w:t>
+        <w:t xml:space="preserve">Aérien: </w:t>
+      </w:r>
+      <w:r>
+        <w:rPr>
+          <w:b w:val="1"/>
+          <w:rtl w:val="0"/>
+        </w:rPr>
+        <w:t xml:space="preserve">Saut aérien</w:t>
+      </w:r>
+    </w:p>
+    <w:p>
+      <w:pPr>
+        <w:rPr/>
+      </w:pPr>
+      <w:r>
+        <w:rPr>
+          <w:b w:val="1"/>
+          <w:rtl w:val="0"/>
+        </w:rPr>
+        <w:t xml:space="preserve">B2</w:t>
+      </w:r>
+      <w:r>
+        <w:rPr>
+          <w:rtl w:val="0"/>
+        </w:rPr>
+        <w:t xml:space="preserve">: Mouvements angulaire</w:t>
       </w:r>
     </w:p>
     <w:p>
@@ -1670,33 +2302,21 @@
         </w:numPr>
         <w:ind w:left="720" w:hanging="360"/>
         <w:rPr>
+          <w:u w:val="none"/>
+        </w:rPr>
+      </w:pPr>
+      <w:r>
+        <w:rPr>
+          <w:rtl w:val="0"/>
+        </w:rPr>
+        <w:t xml:space="preserve">Depuis le sol: </w:t>
+      </w:r>
+      <w:r>
+        <w:rPr>
           <w:b w:val="1"/>
-        </w:rPr>
-      </w:pPr>
-      <w:r>
-        <w:rPr>
-          <w:b w:val="1"/>
-          <w:rtl w:val="0"/>
-        </w:rPr>
-        <w:t xml:space="preserve">Saut</w:t>
-      </w:r>
-      <w:r>
-        <w:rPr>
-          <w:rtl w:val="0"/>
-        </w:rPr>
-        <w:t xml:space="preserve">: Saut classique des jeux de plateforme, il </w:t>
-      </w:r>
-      <w:r>
-        <w:rPr>
-          <w:rtl w:val="0"/>
-        </w:rPr>
-        <w:t xml:space="preserve">permettra</w:t>
-      </w:r>
-      <w:r>
-        <w:rPr>
-          <w:rtl w:val="0"/>
-        </w:rPr>
-        <w:t xml:space="preserve"> d’initier ou de continuer un mouvement aérien.</w:t>
+          <w:rtl w:val="0"/>
+        </w:rPr>
+        <w:t xml:space="preserve">Saut à la perche</w:t>
       </w:r>
     </w:p>
     <w:p>
@@ -1712,23 +2332,41 @@
       </w:pPr>
       <w:r>
         <w:rPr>
+          <w:rtl w:val="0"/>
+        </w:rPr>
+        <w:t xml:space="preserve">Aérien: </w:t>
+      </w:r>
+      <w:r>
+        <w:rPr>
           <w:b w:val="1"/>
           <w:rtl w:val="0"/>
         </w:rPr>
-        <w:t xml:space="preserve">Dash</w:t>
-      </w:r>
-      <w:r>
-        <w:rPr>
-          <w:rtl w:val="0"/>
-        </w:rPr>
-        <w:t xml:space="preserve">: Le dash est un mouvement horizontal rectiligne accélérant le personnage dans une direction, il permettra de passer rapidement certain passage ou d’élargir la distance de saut.</w:t>
+        <w:t xml:space="preserve">Grappin</w:t>
+      </w:r>
+    </w:p>
+    <w:p>
+      <w:pPr>
+        <w:rPr/>
+      </w:pPr>
+      <w:r>
+        <w:rPr>
+          <w:b w:val="1"/>
+          <w:rtl w:val="0"/>
+        </w:rPr>
+        <w:t xml:space="preserve">B3</w:t>
+      </w:r>
+      <w:r>
+        <w:rPr>
+          <w:rtl w:val="0"/>
+        </w:rPr>
+        <w:t xml:space="preserve">: Attaques</w:t>
       </w:r>
     </w:p>
     <w:p>
       <w:pPr>
         <w:numPr>
           <w:ilvl w:val="0"/>
-          <w:numId w:val="2"/>
+          <w:numId w:val="5"/>
         </w:numPr>
         <w:ind w:left="720" w:hanging="360"/>
         <w:rPr>
@@ -1737,23 +2375,23 @@
       </w:pPr>
       <w:r>
         <w:rPr>
+          <w:rtl w:val="0"/>
+        </w:rPr>
+        <w:t xml:space="preserve">Neutre ou latéral: </w:t>
+      </w:r>
+      <w:r>
+        <w:rPr>
           <w:b w:val="1"/>
           <w:rtl w:val="0"/>
         </w:rPr>
-        <w:t xml:space="preserve">Pogo</w:t>
-      </w:r>
-      <w:r>
-        <w:rPr>
-          <w:rtl w:val="0"/>
-        </w:rPr>
-        <w:t xml:space="preserve">: Le pogo est une hitbox dirigé vers le bas qui permettra de rebondir sur des éléments causant normalement la mort du personnage (ex: piques, pièges).</w:t>
+        <w:t xml:space="preserve">Slash</w:t>
       </w:r>
     </w:p>
     <w:p>
       <w:pPr>
         <w:numPr>
           <w:ilvl w:val="0"/>
-          <w:numId w:val="2"/>
+          <w:numId w:val="5"/>
         </w:numPr>
         <w:ind w:left="720" w:hanging="360"/>
         <w:rPr>
@@ -1762,102 +2400,449 @@
       </w:pPr>
       <w:r>
         <w:rPr>
+          <w:rtl w:val="0"/>
+        </w:rPr>
+        <w:t xml:space="preserve">Vers le bas: </w:t>
+      </w:r>
+      <w:r>
+        <w:rPr>
           <w:b w:val="1"/>
           <w:rtl w:val="0"/>
         </w:rPr>
-        <w:t xml:space="preserve">Slash</w:t>
-      </w:r>
-      <w:r>
-        <w:rPr>
-          <w:rtl w:val="0"/>
-        </w:rPr>
-        <w:t xml:space="preserve">: Comme dans le jeu </w:t>
+        <w:t xml:space="preserve">Pogo</w:t>
+      </w:r>
+      <w:r>
+        <w:rPr>
+          <w:rtl w:val="0"/>
+        </w:rPr>
+      </w:r>
+    </w:p>
+    <w:p>
+      <w:pPr>
+        <w:rPr/>
+      </w:pPr>
+      <w:r>
+        <w:br w:type="page"/>
+      </w:r>
+      <w:r>
+        <w:rPr>
+          <w:rtl w:val="0"/>
+        </w:rPr>
+      </w:r>
+    </w:p>
+    <w:p>
+      <w:pPr>
+        <w:pStyle w:val="Heading2"/>
+        <w:rPr/>
+      </w:pPr>
+      <w:bookmarkStart w:colFirst="0" w:colLast="0" w:name="_97x6vw3igh6w" w:id="12"/>
+      <w:bookmarkEnd w:id="12"/>
+      <w:r>
+        <w:rPr>
+          <w:rtl w:val="0"/>
+        </w:rPr>
+        <w:t xml:space="preserve">Conservation momentum</w:t>
+      </w:r>
+    </w:p>
+    <w:p>
+      <w:pPr>
+        <w:rPr/>
+      </w:pPr>
+      <w:r>
+        <w:rPr>
+          <w:rtl w:val="0"/>
+        </w:rPr>
+        <w:t xml:space="preserve">La vitesse pourra être accumulée via les mécanismes de </w:t>
+      </w:r>
+      <w:r>
+        <w:rPr>
+          <w:b w:val="1"/>
+          <w:rtl w:val="0"/>
+        </w:rPr>
+        <w:t xml:space="preserve">saut </w:t>
+      </w:r>
+      <w:r>
+        <w:rPr>
+          <w:rtl w:val="0"/>
+        </w:rPr>
+        <w:t xml:space="preserve">et de </w:t>
+      </w:r>
+      <w:r>
+        <w:rPr>
+          <w:b w:val="1"/>
+          <w:rtl w:val="0"/>
+        </w:rPr>
+        <w:t xml:space="preserve">grappin</w:t>
+      </w:r>
+      <w:r>
+        <w:rPr>
+          <w:rtl w:val="0"/>
+        </w:rPr>
+        <w:t xml:space="preserve">, et conservée grâce au rebond du </w:t>
+      </w:r>
+      <w:r>
+        <w:rPr>
+          <w:b w:val="1"/>
+          <w:rtl w:val="0"/>
+        </w:rPr>
+        <w:t xml:space="preserve">pogo</w:t>
+      </w:r>
+      <w:r>
+        <w:rPr>
+          <w:rtl w:val="0"/>
+        </w:rPr>
+        <w:t xml:space="preserve">.</w:t>
+      </w:r>
+    </w:p>
+    <w:p>
+      <w:pPr>
+        <w:rPr/>
+      </w:pPr>
+      <w:r>
+        <w:rPr>
+          <w:rtl w:val="0"/>
+        </w:rPr>
+      </w:r>
+    </w:p>
+    <w:p>
+      <w:pPr>
+        <w:rPr/>
+      </w:pPr>
+      <w:r>
+        <w:rPr>
+          <w:rtl w:val="0"/>
+        </w:rPr>
+        <w:t xml:space="preserve">Un </w:t>
+      </w:r>
+      <w:r>
+        <w:rPr>
+          <w:b w:val="1"/>
+          <w:rtl w:val="0"/>
+        </w:rPr>
+        <w:t xml:space="preserve">saut aérien </w:t>
+      </w:r>
+      <w:r>
+        <w:rPr>
+          <w:rtl w:val="0"/>
+        </w:rPr>
+        <w:t xml:space="preserve">ou un</w:t>
+      </w:r>
+      <w:r>
+        <w:rPr>
+          <w:b w:val="1"/>
+          <w:rtl w:val="0"/>
+        </w:rPr>
+        <w:t xml:space="preserve"> slash</w:t>
+      </w:r>
+      <w:r>
+        <w:rPr>
+          <w:rtl w:val="0"/>
+        </w:rPr>
+        <w:t xml:space="preserve"> avec une direction inverse à la vitesse accumulée permettra de freiner le personnage.</w:t>
+      </w:r>
+    </w:p>
+    <w:p>
+      <w:pPr>
+        <w:rPr/>
+      </w:pPr>
+      <w:r>
+        <w:rPr>
+          <w:rtl w:val="0"/>
+        </w:rPr>
+      </w:r>
+    </w:p>
+    <w:p>
+      <w:pPr>
+        <w:pStyle w:val="Heading2"/>
+        <w:rPr/>
+      </w:pPr>
+      <w:bookmarkStart w:colFirst="0" w:colLast="0" w:name="_2cafy6ng0lj6" w:id="13"/>
+      <w:bookmarkEnd w:id="13"/>
+      <w:r>
+        <w:rPr>
+          <w:rtl w:val="0"/>
+        </w:rPr>
+        <w:t xml:space="preserve">Conclusion</w:t>
+      </w:r>
+    </w:p>
+    <w:p>
+      <w:pPr>
+        <w:ind w:left="0" w:firstLine="0"/>
+        <w:rPr/>
+      </w:pPr>
+      <w:r>
+        <w:rPr>
+          <w:rtl w:val="0"/>
+        </w:rPr>
+        <w:t xml:space="preserve">Ces éléments mis ensemble ils devraient permettre la mise en place de niveaux varié et technique mettant les joueurs à rude épreuve.</w:t>
+      </w:r>
+    </w:p>
+    <w:p>
+      <w:pPr>
+        <w:ind w:left="0" w:firstLine="0"/>
+        <w:rPr/>
+      </w:pPr>
+      <w:r>
+        <w:rPr>
+          <w:rtl w:val="0"/>
+        </w:rPr>
+      </w:r>
+    </w:p>
+    <w:p>
+      <w:pPr>
+        <w:ind w:left="0" w:firstLine="0"/>
+        <w:rPr/>
+      </w:pPr>
+      <w:r>
+        <w:rPr>
+          <w:rtl w:val="0"/>
+        </w:rPr>
+        <w:t xml:space="preserve">Pour fonctionner ces mécanismes doivent être le plus </w:t>
+      </w:r>
+      <w:r>
+        <w:rPr>
+          <w:b w:val="1"/>
+          <w:rtl w:val="0"/>
+        </w:rPr>
+        <w:t xml:space="preserve">précis </w:t>
+      </w:r>
+      <w:r>
+        <w:rPr>
+          <w:rtl w:val="0"/>
+        </w:rPr>
+        <w:t xml:space="preserve">et </w:t>
+      </w:r>
+      <w:r>
+        <w:rPr>
+          <w:b w:val="1"/>
+          <w:rtl w:val="0"/>
+        </w:rPr>
+        <w:t xml:space="preserve">constant </w:t>
+      </w:r>
+      <w:r>
+        <w:rPr>
+          <w:rtl w:val="0"/>
+        </w:rPr>
+        <w:t xml:space="preserve">possible, échouer à cause d’un flottement, glissade ou problème de collision serait particulièrement frustrant pour le joueur.</w:t>
+      </w:r>
+      <w:r>
+        <w:br w:type="page"/>
+      </w:r>
+      <w:r>
+        <w:rPr>
+          <w:rtl w:val="0"/>
+        </w:rPr>
+      </w:r>
+    </w:p>
+    <w:p>
+      <w:pPr>
+        <w:pStyle w:val="Heading1"/>
+        <w:rPr/>
+      </w:pPr>
+      <w:bookmarkStart w:colFirst="0" w:colLast="0" w:name="_p8y2kip4uocz" w:id="14"/>
+      <w:bookmarkEnd w:id="14"/>
+      <w:r>
+        <w:rPr>
+          <w:rtl w:val="0"/>
+        </w:rPr>
+        <w:t xml:space="preserve">Éditeur de niveaux</w:t>
+      </w:r>
+    </w:p>
+    <w:p>
+      <w:pPr>
+        <w:rPr/>
+      </w:pPr>
+      <w:r>
+        <w:rPr>
+          <w:rtl w:val="0"/>
+        </w:rPr>
+      </w:r>
+    </w:p>
+    <w:p>
+      <w:pPr>
+        <w:rPr/>
+      </w:pPr>
+      <w:r>
+        <w:rPr>
+          <w:rtl w:val="0"/>
+        </w:rPr>
+        <w:t xml:space="preserve">L’éditeur de niveaux sera présent in-game et permettra la conception et le partage de niveaux avec une bibliothèque d'objets mis à disposition.</w:t>
+      </w:r>
+    </w:p>
+    <w:p>
+      <w:pPr>
+        <w:rPr/>
+      </w:pPr>
+      <w:r>
+        <w:rPr>
+          <w:rtl w:val="0"/>
+        </w:rPr>
+      </w:r>
+    </w:p>
+    <w:p>
+      <w:pPr>
+        <w:rPr/>
+      </w:pPr>
+      <w:r>
+        <w:rPr>
+          <w:rtl w:val="0"/>
+        </w:rPr>
+        <w:t xml:space="preserve">Cet éditeur devra permettre l’édition en grille </w:t>
+      </w:r>
+      <w:r>
+        <w:rPr>
+          <w:rtl w:val="0"/>
+        </w:rPr>
+        <w:t xml:space="preserve">(tilesmap),</w:t>
+      </w:r>
+      <w:r>
+        <w:rPr>
+          <w:rtl w:val="0"/>
+        </w:rPr>
+        <w:t xml:space="preserve"> l’édition hors grille (placement libre) et l’édition du fond (objets décoratifs sans interaction).</w:t>
+      </w:r>
+    </w:p>
+    <w:p>
+      <w:pPr>
+        <w:rPr/>
+      </w:pPr>
+      <w:r>
+        <w:rPr>
+          <w:rtl w:val="0"/>
+        </w:rPr>
+      </w:r>
+    </w:p>
+    <w:p>
+      <w:pPr>
+        <w:rPr/>
+      </w:pPr>
+      <w:r>
+        <w:rPr>
+          <w:rtl w:val="0"/>
+        </w:rPr>
+        <w:t xml:space="preserve">Il est important que le créateur puisse garder/exporter une version local du niveau (possibilité à la communauté de créer des outils de création externe).</w:t>
+      </w:r>
+    </w:p>
+    <w:p>
+      <w:pPr>
+        <w:rPr/>
+      </w:pPr>
+      <w:r>
+        <w:rPr>
+          <w:rtl w:val="0"/>
+        </w:rPr>
+      </w:r>
+    </w:p>
+    <w:p>
+      <w:pPr>
+        <w:rPr/>
+      </w:pPr>
+      <w:r>
+        <w:rPr>
+          <w:rtl w:val="0"/>
+        </w:rPr>
+        <w:t xml:space="preserve">Une fois terminé, un niveau doit pouvoir être publié en ligne et accessible aux autres joueurs. Pour cela le créateur devra pouvoir ajouter un/des capture(s) d’écran ainsi qu’une description et un ou plusieurs tags ayant pour but de faciliter la recherche.</w:t>
+      </w:r>
+    </w:p>
+    <w:p>
+      <w:pPr>
+        <w:rPr/>
+      </w:pPr>
+      <w:r>
+        <w:br w:type="page"/>
+      </w:r>
+      <w:r>
+        <w:rPr>
+          <w:rtl w:val="0"/>
+        </w:rPr>
+      </w:r>
+    </w:p>
+    <w:p>
+      <w:pPr>
+        <w:pStyle w:val="Heading1"/>
+        <w:rPr/>
+      </w:pPr>
+      <w:bookmarkStart w:colFirst="0" w:colLast="0" w:name="_qbvaxmuoiz1c" w:id="15"/>
+      <w:bookmarkEnd w:id="15"/>
+      <w:r>
+        <w:rPr>
+          <w:rtl w:val="0"/>
+        </w:rPr>
+        <w:t xml:space="preserve">Éléments diégétiques</w:t>
+      </w:r>
+    </w:p>
+    <w:p>
+      <w:pPr>
+        <w:rPr/>
+      </w:pPr>
+      <w:r>
+        <w:rPr>
+          <w:rtl w:val="0"/>
+        </w:rPr>
+      </w:r>
+    </w:p>
+    <w:p>
+      <w:pPr>
+        <w:rPr/>
+      </w:pPr>
+      <w:r>
+        <w:rPr>
+          <w:rtl w:val="0"/>
+        </w:rPr>
+        <w:t xml:space="preserve">Sur l’exemple du jeu </w:t>
       </w:r>
       <w:r>
         <w:rPr>
           <w:i w:val="1"/>
           <w:rtl w:val="0"/>
         </w:rPr>
-        <w:t xml:space="preserve">The messenger</w:t>
-      </w:r>
-      <w:r>
-        <w:rPr>
-          <w:rtl w:val="0"/>
-        </w:rPr>
-        <w:t xml:space="preserve">, le slash effectué sur un élément défini permettra de restaurer le saut sans avoir à toucher le sol, il permettra de prolonger un déplacement aérien.</w:t>
-      </w:r>
-    </w:p>
-    <w:p>
-      <w:pPr>
-        <w:ind w:left="720" w:firstLine="0"/>
-        <w:rPr/>
-      </w:pPr>
-      <w:r>
-        <w:rPr>
-          <w:rtl w:val="0"/>
-        </w:rPr>
-      </w:r>
-    </w:p>
-    <w:p>
-      <w:pPr>
-        <w:ind w:left="0" w:firstLine="0"/>
-        <w:rPr/>
-      </w:pPr>
-      <w:r>
-        <w:rPr>
-          <w:rtl w:val="0"/>
-        </w:rPr>
-        <w:t xml:space="preserve">Ces éléments mis ensemble ils devraient permettre la mise en place de niveaux varié et technique mettant les joueurs à rude épreuve.</w:t>
-      </w:r>
-    </w:p>
-    <w:p>
-      <w:pPr>
-        <w:ind w:left="0" w:firstLine="0"/>
-        <w:rPr/>
-      </w:pPr>
-      <w:r>
-        <w:rPr>
-          <w:rtl w:val="0"/>
-        </w:rPr>
-      </w:r>
-    </w:p>
-    <w:p>
-      <w:pPr>
-        <w:ind w:left="0" w:firstLine="0"/>
-        <w:rPr/>
-      </w:pPr>
-      <w:r>
-        <w:rPr>
-          <w:rtl w:val="0"/>
-        </w:rPr>
-        <w:t xml:space="preserve">Pour fonctionner ces mécanismes doivent être le plus </w:t>
-      </w:r>
-      <w:r>
-        <w:rPr>
-          <w:b w:val="1"/>
-          <w:rtl w:val="0"/>
-        </w:rPr>
-        <w:t xml:space="preserve">précis </w:t>
-      </w:r>
-      <w:r>
-        <w:rPr>
-          <w:rtl w:val="0"/>
-        </w:rPr>
-        <w:t xml:space="preserve">et </w:t>
-      </w:r>
-      <w:r>
-        <w:rPr>
-          <w:b w:val="1"/>
-          <w:rtl w:val="0"/>
-        </w:rPr>
-        <w:t xml:space="preserve">constant </w:t>
-      </w:r>
-      <w:r>
-        <w:rPr>
-          <w:rtl w:val="0"/>
-        </w:rPr>
-        <w:t xml:space="preserve">possible, échouer à cause d’un flottement, glissade ou problème de collision serait particulièrement frustrant pour le joueur.</w:t>
-      </w:r>
+        <w:t xml:space="preserve">Celeste</w:t>
+      </w:r>
+      <w:r>
+        <w:rPr>
+          <w:rtl w:val="0"/>
+        </w:rPr>
+        <w:t xml:space="preserve">, et afin de limiter les informations affichées via HUD, les informations concernant le personnage (nombre de saut restant, grappin disponible, etc…) devront être présent de manière diégétique (ex: dans </w:t>
+      </w:r>
+      <w:r>
+        <w:rPr>
+          <w:i w:val="1"/>
+          <w:rtl w:val="0"/>
+        </w:rPr>
+        <w:t xml:space="preserve">Celeste </w:t>
+      </w:r>
+      <w:r>
+        <w:rPr>
+          <w:rtl w:val="0"/>
+        </w:rPr>
+        <w:t xml:space="preserve">le dash est symbolisé par un changement de couleur des cheveux du personnage).</w:t>
+      </w:r>
+    </w:p>
+    <w:p>
+      <w:pPr>
+        <w:rPr/>
+      </w:pPr>
+      <w:r>
+        <w:rPr>
+          <w:rtl w:val="0"/>
+        </w:rPr>
+      </w:r>
+    </w:p>
+    <w:p>
+      <w:pPr>
+        <w:rPr/>
+      </w:pPr>
+      <w:r>
+        <w:rPr>
+          <w:rtl w:val="0"/>
+        </w:rPr>
+        <w:t xml:space="preserve">Le but est de créer une expérience organique et lisible en limitant les informations parasites de l’interface mais restant parfaitement compréhensible.</w:t>
+      </w:r>
+    </w:p>
+    <w:p>
+      <w:pPr>
+        <w:rPr/>
+      </w:pPr>
       <w:r>
         <w:br w:type="page"/>
       </w:r>
@@ -1872,226 +2857,8 @@
         <w:pStyle w:val="Heading1"/>
         <w:rPr/>
       </w:pPr>
-      <w:bookmarkStart w:colFirst="0" w:colLast="0" w:name="_p8y2kip4uocz" w:id="10"/>
-      <w:bookmarkEnd w:id="10"/>
-      <w:r>
-        <w:rPr>
-          <w:rtl w:val="0"/>
-        </w:rPr>
-        <w:t xml:space="preserve">Éditeur de niveaux</w:t>
-      </w:r>
-    </w:p>
-    <w:p>
-      <w:pPr>
-        <w:rPr/>
-      </w:pPr>
-      <w:r>
-        <w:rPr>
-          <w:rtl w:val="0"/>
-        </w:rPr>
-      </w:r>
-    </w:p>
-    <w:p>
-      <w:pPr>
-        <w:rPr/>
-      </w:pPr>
-      <w:r>
-        <w:rPr>
-          <w:rtl w:val="0"/>
-        </w:rPr>
-        <w:t xml:space="preserve">L’éditeur de niveaux sera présent in-game et permettra la conception et le partage de niveaux avec une bibliothèque d'objets mis à disposition.</w:t>
-      </w:r>
-    </w:p>
-    <w:p>
-      <w:pPr>
-        <w:rPr/>
-      </w:pPr>
-      <w:r>
-        <w:rPr>
-          <w:rtl w:val="0"/>
-        </w:rPr>
-      </w:r>
-    </w:p>
-    <w:p>
-      <w:pPr>
-        <w:rPr/>
-      </w:pPr>
-      <w:r>
-        <w:rPr>
-          <w:rtl w:val="0"/>
-        </w:rPr>
-        <w:t xml:space="preserve">Cet éditeur devra permettre l’édition en grille </w:t>
-      </w:r>
-      <w:r>
-        <w:rPr>
-          <w:rtl w:val="0"/>
-        </w:rPr>
-        <w:t xml:space="preserve">(tilesmap),</w:t>
-      </w:r>
-      <w:r>
-        <w:rPr>
-          <w:rtl w:val="0"/>
-        </w:rPr>
-        <w:t xml:space="preserve"> l’édition hors grille (placement libre) et l’édition du fond (objets décoratifs sans interaction).</w:t>
-      </w:r>
-    </w:p>
-    <w:p>
-      <w:pPr>
-        <w:rPr/>
-      </w:pPr>
-      <w:r>
-        <w:rPr>
-          <w:rtl w:val="0"/>
-        </w:rPr>
-      </w:r>
-    </w:p>
-    <w:p>
-      <w:pPr>
-        <w:rPr/>
-      </w:pPr>
-      <w:r>
-        <w:rPr>
-          <w:rtl w:val="0"/>
-        </w:rPr>
-        <w:t xml:space="preserve">Il est important que le créateur puisse garder/exporter une version local du niveau (possibilité à la communauté de créer des outils de création externe).</w:t>
-      </w:r>
-    </w:p>
-    <w:p>
-      <w:pPr>
-        <w:rPr/>
-      </w:pPr>
-      <w:r>
-        <w:rPr>
-          <w:rtl w:val="0"/>
-        </w:rPr>
-      </w:r>
-    </w:p>
-    <w:p>
-      <w:pPr>
-        <w:rPr/>
-      </w:pPr>
-      <w:r>
-        <w:rPr>
-          <w:rtl w:val="0"/>
-        </w:rPr>
-        <w:t xml:space="preserve">Une fois terminé, un niveau doit pouvoir être publié en ligne et accessible aux autres joueurs. Pour cela le créateur devra pouvoir ajouter un/des capture(s) d’écran ainsi qu’une description et un ou plusieurs tags ayant pour but de faciliter la recherche.</w:t>
-      </w:r>
-    </w:p>
-    <w:p>
-      <w:pPr>
-        <w:rPr/>
-      </w:pPr>
-      <w:r>
-        <w:br w:type="page"/>
-      </w:r>
-      <w:r>
-        <w:rPr>
-          <w:rtl w:val="0"/>
-        </w:rPr>
-      </w:r>
-    </w:p>
-    <w:p>
-      <w:pPr>
-        <w:pStyle w:val="Heading1"/>
-        <w:rPr/>
-      </w:pPr>
-      <w:bookmarkStart w:colFirst="0" w:colLast="0" w:name="_qbvaxmuoiz1c" w:id="11"/>
-      <w:bookmarkEnd w:id="11"/>
-      <w:r>
-        <w:rPr>
-          <w:rtl w:val="0"/>
-        </w:rPr>
-        <w:t xml:space="preserve">Éléments diégétiques</w:t>
-      </w:r>
-    </w:p>
-    <w:p>
-      <w:pPr>
-        <w:rPr/>
-      </w:pPr>
-      <w:r>
-        <w:rPr>
-          <w:rtl w:val="0"/>
-        </w:rPr>
-      </w:r>
-    </w:p>
-    <w:p>
-      <w:pPr>
-        <w:rPr/>
-      </w:pPr>
-      <w:r>
-        <w:rPr>
-          <w:rtl w:val="0"/>
-        </w:rPr>
-        <w:t xml:space="preserve">Sur l’exemple du jeu </w:t>
-      </w:r>
-      <w:r>
-        <w:rPr>
-          <w:i w:val="1"/>
-          <w:rtl w:val="0"/>
-        </w:rPr>
-        <w:t xml:space="preserve">Celeste</w:t>
-      </w:r>
-      <w:r>
-        <w:rPr>
-          <w:rtl w:val="0"/>
-        </w:rPr>
-        <w:t xml:space="preserve">, et afin de limiter les informations affichées via HUD, les informations concernant le personnage (nombre de saut restant, dash disponible, etc…) devront être présent de manière diégétique (ex: dans </w:t>
-      </w:r>
-      <w:r>
-        <w:rPr>
-          <w:i w:val="1"/>
-          <w:rtl w:val="0"/>
-        </w:rPr>
-        <w:t xml:space="preserve">Celeste </w:t>
-      </w:r>
-      <w:r>
-        <w:rPr>
-          <w:rtl w:val="0"/>
-        </w:rPr>
-        <w:t xml:space="preserve">le dash est symbolisé par un changement de couleur des cheveux du personnage).</w:t>
-      </w:r>
-    </w:p>
-    <w:p>
-      <w:pPr>
-        <w:rPr/>
-      </w:pPr>
-      <w:r>
-        <w:rPr>
-          <w:rtl w:val="0"/>
-        </w:rPr>
-      </w:r>
-    </w:p>
-    <w:p>
-      <w:pPr>
-        <w:rPr/>
-      </w:pPr>
-      <w:r>
-        <w:rPr>
-          <w:rtl w:val="0"/>
-        </w:rPr>
-        <w:t xml:space="preserve">Le but est de créer une expérience organique et lisible en limitant les informations parasites de l’interface mais restant parfaitement compréhensible.</w:t>
-      </w:r>
-    </w:p>
-    <w:p>
-      <w:pPr>
-        <w:rPr/>
-      </w:pPr>
-      <w:r>
-        <w:br w:type="page"/>
-      </w:r>
-      <w:r>
-        <w:rPr>
-          <w:rtl w:val="0"/>
-        </w:rPr>
-      </w:r>
-    </w:p>
-    <w:p>
-      <w:pPr>
-        <w:pStyle w:val="Heading1"/>
-        <w:rPr/>
-      </w:pPr>
-      <w:bookmarkStart w:colFirst="0" w:colLast="0" w:name="_mra4hd2aanow" w:id="12"/>
-      <w:bookmarkEnd w:id="12"/>
+      <w:bookmarkStart w:colFirst="0" w:colLast="0" w:name="_mra4hd2aanow" w:id="16"/>
+      <w:bookmarkEnd w:id="16"/>
       <w:r>
         <w:rPr>
           <w:rtl w:val="0"/>
@@ -2406,7 +3173,7 @@
             <w:rPr>
               <w:rtl w:val="0"/>
             </w:rPr>
-            <w:t xml:space="preserve">Révision A1</w:t>
+            <w:t xml:space="preserve">Révision A2</w:t>
           </w:r>
         </w:p>
       </w:tc>
@@ -2647,11 +3414,350 @@
       </w:rPr>
     </w:lvl>
   </w:abstractNum>
+  <w:abstractNum w:abstractNumId="3">
+    <w:lvl w:ilvl="0">
+      <w:start w:val="1"/>
+      <w:numFmt w:val="bullet"/>
+      <w:lvlText w:val="●"/>
+      <w:lvlJc w:val="left"/>
+      <w:pPr>
+        <w:ind w:left="720" w:hanging="360"/>
+      </w:pPr>
+      <w:rPr>
+        <w:u w:val="none"/>
+      </w:rPr>
+    </w:lvl>
+    <w:lvl w:ilvl="1">
+      <w:start w:val="1"/>
+      <w:numFmt w:val="bullet"/>
+      <w:lvlText w:val="○"/>
+      <w:lvlJc w:val="left"/>
+      <w:pPr>
+        <w:ind w:left="1440" w:hanging="360"/>
+      </w:pPr>
+      <w:rPr>
+        <w:u w:val="none"/>
+      </w:rPr>
+    </w:lvl>
+    <w:lvl w:ilvl="2">
+      <w:start w:val="1"/>
+      <w:numFmt w:val="bullet"/>
+      <w:lvlText w:val="■"/>
+      <w:lvlJc w:val="left"/>
+      <w:pPr>
+        <w:ind w:left="2160" w:hanging="360"/>
+      </w:pPr>
+      <w:rPr>
+        <w:u w:val="none"/>
+      </w:rPr>
+    </w:lvl>
+    <w:lvl w:ilvl="3">
+      <w:start w:val="1"/>
+      <w:numFmt w:val="bullet"/>
+      <w:lvlText w:val="●"/>
+      <w:lvlJc w:val="left"/>
+      <w:pPr>
+        <w:ind w:left="2880" w:hanging="360"/>
+      </w:pPr>
+      <w:rPr>
+        <w:u w:val="none"/>
+      </w:rPr>
+    </w:lvl>
+    <w:lvl w:ilvl="4">
+      <w:start w:val="1"/>
+      <w:numFmt w:val="bullet"/>
+      <w:lvlText w:val="○"/>
+      <w:lvlJc w:val="left"/>
+      <w:pPr>
+        <w:ind w:left="3600" w:hanging="360"/>
+      </w:pPr>
+      <w:rPr>
+        <w:u w:val="none"/>
+      </w:rPr>
+    </w:lvl>
+    <w:lvl w:ilvl="5">
+      <w:start w:val="1"/>
+      <w:numFmt w:val="bullet"/>
+      <w:lvlText w:val="■"/>
+      <w:lvlJc w:val="left"/>
+      <w:pPr>
+        <w:ind w:left="4320" w:hanging="360"/>
+      </w:pPr>
+      <w:rPr>
+        <w:u w:val="none"/>
+      </w:rPr>
+    </w:lvl>
+    <w:lvl w:ilvl="6">
+      <w:start w:val="1"/>
+      <w:numFmt w:val="bullet"/>
+      <w:lvlText w:val="●"/>
+      <w:lvlJc w:val="left"/>
+      <w:pPr>
+        <w:ind w:left="5040" w:hanging="360"/>
+      </w:pPr>
+      <w:rPr>
+        <w:u w:val="none"/>
+      </w:rPr>
+    </w:lvl>
+    <w:lvl w:ilvl="7">
+      <w:start w:val="1"/>
+      <w:numFmt w:val="bullet"/>
+      <w:lvlText w:val="○"/>
+      <w:lvlJc w:val="left"/>
+      <w:pPr>
+        <w:ind w:left="5760" w:hanging="360"/>
+      </w:pPr>
+      <w:rPr>
+        <w:u w:val="none"/>
+      </w:rPr>
+    </w:lvl>
+    <w:lvl w:ilvl="8">
+      <w:start w:val="1"/>
+      <w:numFmt w:val="bullet"/>
+      <w:lvlText w:val="■"/>
+      <w:lvlJc w:val="left"/>
+      <w:pPr>
+        <w:ind w:left="6480" w:hanging="360"/>
+      </w:pPr>
+      <w:rPr>
+        <w:u w:val="none"/>
+      </w:rPr>
+    </w:lvl>
+  </w:abstractNum>
+  <w:abstractNum w:abstractNumId="4">
+    <w:lvl w:ilvl="0">
+      <w:start w:val="1"/>
+      <w:numFmt w:val="bullet"/>
+      <w:lvlText w:val="●"/>
+      <w:lvlJc w:val="left"/>
+      <w:pPr>
+        <w:ind w:left="720" w:hanging="360"/>
+      </w:pPr>
+      <w:rPr>
+        <w:u w:val="none"/>
+      </w:rPr>
+    </w:lvl>
+    <w:lvl w:ilvl="1">
+      <w:start w:val="1"/>
+      <w:numFmt w:val="bullet"/>
+      <w:lvlText w:val="○"/>
+      <w:lvlJc w:val="left"/>
+      <w:pPr>
+        <w:ind w:left="1440" w:hanging="360"/>
+      </w:pPr>
+      <w:rPr>
+        <w:u w:val="none"/>
+      </w:rPr>
+    </w:lvl>
+    <w:lvl w:ilvl="2">
+      <w:start w:val="1"/>
+      <w:numFmt w:val="bullet"/>
+      <w:lvlText w:val="■"/>
+      <w:lvlJc w:val="left"/>
+      <w:pPr>
+        <w:ind w:left="2160" w:hanging="360"/>
+      </w:pPr>
+      <w:rPr>
+        <w:u w:val="none"/>
+      </w:rPr>
+    </w:lvl>
+    <w:lvl w:ilvl="3">
+      <w:start w:val="1"/>
+      <w:numFmt w:val="bullet"/>
+      <w:lvlText w:val="●"/>
+      <w:lvlJc w:val="left"/>
+      <w:pPr>
+        <w:ind w:left="2880" w:hanging="360"/>
+      </w:pPr>
+      <w:rPr>
+        <w:u w:val="none"/>
+      </w:rPr>
+    </w:lvl>
+    <w:lvl w:ilvl="4">
+      <w:start w:val="1"/>
+      <w:numFmt w:val="bullet"/>
+      <w:lvlText w:val="○"/>
+      <w:lvlJc w:val="left"/>
+      <w:pPr>
+        <w:ind w:left="3600" w:hanging="360"/>
+      </w:pPr>
+      <w:rPr>
+        <w:u w:val="none"/>
+      </w:rPr>
+    </w:lvl>
+    <w:lvl w:ilvl="5">
+      <w:start w:val="1"/>
+      <w:numFmt w:val="bullet"/>
+      <w:lvlText w:val="■"/>
+      <w:lvlJc w:val="left"/>
+      <w:pPr>
+        <w:ind w:left="4320" w:hanging="360"/>
+      </w:pPr>
+      <w:rPr>
+        <w:u w:val="none"/>
+      </w:rPr>
+    </w:lvl>
+    <w:lvl w:ilvl="6">
+      <w:start w:val="1"/>
+      <w:numFmt w:val="bullet"/>
+      <w:lvlText w:val="●"/>
+      <w:lvlJc w:val="left"/>
+      <w:pPr>
+        <w:ind w:left="5040" w:hanging="360"/>
+      </w:pPr>
+      <w:rPr>
+        <w:u w:val="none"/>
+      </w:rPr>
+    </w:lvl>
+    <w:lvl w:ilvl="7">
+      <w:start w:val="1"/>
+      <w:numFmt w:val="bullet"/>
+      <w:lvlText w:val="○"/>
+      <w:lvlJc w:val="left"/>
+      <w:pPr>
+        <w:ind w:left="5760" w:hanging="360"/>
+      </w:pPr>
+      <w:rPr>
+        <w:u w:val="none"/>
+      </w:rPr>
+    </w:lvl>
+    <w:lvl w:ilvl="8">
+      <w:start w:val="1"/>
+      <w:numFmt w:val="bullet"/>
+      <w:lvlText w:val="■"/>
+      <w:lvlJc w:val="left"/>
+      <w:pPr>
+        <w:ind w:left="6480" w:hanging="360"/>
+      </w:pPr>
+      <w:rPr>
+        <w:u w:val="none"/>
+      </w:rPr>
+    </w:lvl>
+  </w:abstractNum>
+  <w:abstractNum w:abstractNumId="5">
+    <w:lvl w:ilvl="0">
+      <w:start w:val="1"/>
+      <w:numFmt w:val="bullet"/>
+      <w:lvlText w:val="●"/>
+      <w:lvlJc w:val="left"/>
+      <w:pPr>
+        <w:ind w:left="720" w:hanging="360"/>
+      </w:pPr>
+      <w:rPr>
+        <w:u w:val="none"/>
+      </w:rPr>
+    </w:lvl>
+    <w:lvl w:ilvl="1">
+      <w:start w:val="1"/>
+      <w:numFmt w:val="bullet"/>
+      <w:lvlText w:val="○"/>
+      <w:lvlJc w:val="left"/>
+      <w:pPr>
+        <w:ind w:left="1440" w:hanging="360"/>
+      </w:pPr>
+      <w:rPr>
+        <w:u w:val="none"/>
+      </w:rPr>
+    </w:lvl>
+    <w:lvl w:ilvl="2">
+      <w:start w:val="1"/>
+      <w:numFmt w:val="bullet"/>
+      <w:lvlText w:val="■"/>
+      <w:lvlJc w:val="left"/>
+      <w:pPr>
+        <w:ind w:left="2160" w:hanging="360"/>
+      </w:pPr>
+      <w:rPr>
+        <w:u w:val="none"/>
+      </w:rPr>
+    </w:lvl>
+    <w:lvl w:ilvl="3">
+      <w:start w:val="1"/>
+      <w:numFmt w:val="bullet"/>
+      <w:lvlText w:val="●"/>
+      <w:lvlJc w:val="left"/>
+      <w:pPr>
+        <w:ind w:left="2880" w:hanging="360"/>
+      </w:pPr>
+      <w:rPr>
+        <w:u w:val="none"/>
+      </w:rPr>
+    </w:lvl>
+    <w:lvl w:ilvl="4">
+      <w:start w:val="1"/>
+      <w:numFmt w:val="bullet"/>
+      <w:lvlText w:val="○"/>
+      <w:lvlJc w:val="left"/>
+      <w:pPr>
+        <w:ind w:left="3600" w:hanging="360"/>
+      </w:pPr>
+      <w:rPr>
+        <w:u w:val="none"/>
+      </w:rPr>
+    </w:lvl>
+    <w:lvl w:ilvl="5">
+      <w:start w:val="1"/>
+      <w:numFmt w:val="bullet"/>
+      <w:lvlText w:val="■"/>
+      <w:lvlJc w:val="left"/>
+      <w:pPr>
+        <w:ind w:left="4320" w:hanging="360"/>
+      </w:pPr>
+      <w:rPr>
+        <w:u w:val="none"/>
+      </w:rPr>
+    </w:lvl>
+    <w:lvl w:ilvl="6">
+      <w:start w:val="1"/>
+      <w:numFmt w:val="bullet"/>
+      <w:lvlText w:val="●"/>
+      <w:lvlJc w:val="left"/>
+      <w:pPr>
+        <w:ind w:left="5040" w:hanging="360"/>
+      </w:pPr>
+      <w:rPr>
+        <w:u w:val="none"/>
+      </w:rPr>
+    </w:lvl>
+    <w:lvl w:ilvl="7">
+      <w:start w:val="1"/>
+      <w:numFmt w:val="bullet"/>
+      <w:lvlText w:val="○"/>
+      <w:lvlJc w:val="left"/>
+      <w:pPr>
+        <w:ind w:left="5760" w:hanging="360"/>
+      </w:pPr>
+      <w:rPr>
+        <w:u w:val="none"/>
+      </w:rPr>
+    </w:lvl>
+    <w:lvl w:ilvl="8">
+      <w:start w:val="1"/>
+      <w:numFmt w:val="bullet"/>
+      <w:lvlText w:val="■"/>
+      <w:lvlJc w:val="left"/>
+      <w:pPr>
+        <w:ind w:left="6480" w:hanging="360"/>
+      </w:pPr>
+      <w:rPr>
+        <w:u w:val="none"/>
+      </w:rPr>
+    </w:lvl>
+  </w:abstractNum>
   <w:num w:numId="1">
     <w:abstractNumId w:val="1"/>
   </w:num>
   <w:num w:numId="2">
     <w:abstractNumId w:val="2"/>
+  </w:num>
+  <w:num w:numId="3">
+    <w:abstractNumId w:val="3"/>
+  </w:num>
+  <w:num w:numId="4">
+    <w:abstractNumId w:val="4"/>
+  </w:num>
+  <w:num w:numId="5">
+    <w:abstractNumId w:val="5"/>
   </w:num>
 </w:numbering>
 </file>
